--- a/Four ways to reverse a string in R.docx
+++ b/Four ways to reverse a string in R.docx
@@ -15,33 +15,6 @@
       <w:r>
         <w:rPr>
           <w:rFonts w:ascii="Times New Roman" w:eastAsia="Times New Roman" w:hAnsi="Times New Roman" w:cs="Times New Roman"/>
-          <w:sz w:val="20"/>
-          <w:szCs w:val="20"/>
-          <w:lang w:eastAsia="en-IN"/>
-        </w:rPr>
-        <w:fldChar w:fldCharType="begin"/>
-      </w:r>
-      <w:r>
-        <w:rPr>
-          <w:rFonts w:ascii="Times New Roman" w:eastAsia="Times New Roman" w:hAnsi="Times New Roman" w:cs="Times New Roman"/>
-          <w:sz w:val="20"/>
-          <w:szCs w:val="20"/>
-          <w:lang w:eastAsia="en-IN"/>
-        </w:rPr>
-        <w:instrText xml:space="preserve"> HYPERLINK "http://theautomatic.net/category/r/" \t "_blank" </w:instrText>
-      </w:r>
-      <w:r>
-        <w:rPr>
-          <w:rFonts w:ascii="Times New Roman" w:eastAsia="Times New Roman" w:hAnsi="Times New Roman" w:cs="Times New Roman"/>
-          <w:sz w:val="20"/>
-          <w:szCs w:val="20"/>
-          <w:lang w:eastAsia="en-IN"/>
-        </w:rPr>
-        <w:fldChar w:fldCharType="separate"/>
-      </w:r>
-      <w:r>
-        <w:rPr>
-          <w:rFonts w:ascii="Times New Roman" w:eastAsia="Times New Roman" w:hAnsi="Times New Roman" w:cs="Times New Roman"/>
           <w:color w:val="0000FF"/>
           <w:sz w:val="20"/>
           <w:szCs w:val="20"/>
@@ -57,15 +30,6 @@
           <w:szCs w:val="20"/>
           <w:lang w:eastAsia="en-IN"/>
         </w:rPr>
-        <w:fldChar w:fldCharType="end"/>
-      </w:r>
-      <w:r>
-        <w:rPr>
-          <w:rFonts w:ascii="Times New Roman" w:eastAsia="Times New Roman" w:hAnsi="Times New Roman" w:cs="Times New Roman"/>
-          <w:sz w:val="20"/>
-          <w:szCs w:val="20"/>
-          <w:lang w:eastAsia="en-IN"/>
-        </w:rPr>
         <w:t xml:space="preserve"> offers several ways to reverse a string, include some base R options. We go through a few of those in this post. We’ll also compare the computational time for each method.</w:t>
       </w:r>
     </w:p>
@@ -108,19 +72,17 @@
         </w:rPr>
         <w:t xml:space="preserve"> finding the </w:t>
       </w:r>
-      <w:hyperlink r:id="rId4" w:tgtFrame="_blank" w:history="1">
-        <w:r>
-          <w:rPr>
-            <w:rFonts w:ascii="Times New Roman" w:eastAsia="Times New Roman" w:hAnsi="Times New Roman" w:cs="Times New Roman"/>
-            <w:color w:val="0000FF"/>
-            <w:sz w:val="20"/>
-            <w:szCs w:val="20"/>
-            <w:u w:val="single"/>
-            <w:lang w:eastAsia="en-IN"/>
-          </w:rPr>
-          <w:t>reverse compliment</w:t>
-        </w:r>
-      </w:hyperlink>
+      <w:r>
+        <w:rPr>
+          <w:rFonts w:ascii="Times New Roman" w:eastAsia="Times New Roman" w:hAnsi="Times New Roman" w:cs="Times New Roman"/>
+          <w:color w:val="0000FF"/>
+          <w:sz w:val="20"/>
+          <w:szCs w:val="20"/>
+          <w:u w:val="single"/>
+          <w:lang w:eastAsia="en-IN"/>
+        </w:rPr>
+        <w:t>reverse compliment</w:t>
+      </w:r>
       <w:r>
         <w:rPr>
           <w:rFonts w:ascii="Times New Roman" w:eastAsia="Times New Roman" w:hAnsi="Times New Roman" w:cs="Times New Roman"/>
@@ -983,7 +945,7 @@
                     </pic:cNvPicPr>
                   </pic:nvPicPr>
                   <pic:blipFill>
-                    <a:blip r:embed="rId5">
+                    <a:blip r:embed="rId4">
                       <a:extLst>
                         <a:ext uri="{28A0092B-C50C-407E-A947-70E740481C1C}">
                           <a14:useLocalDpi xmlns:a14="http://schemas.microsoft.com/office/drawing/2010/main" val="0"/>
@@ -1462,7 +1424,7 @@
                     </pic:cNvPicPr>
                   </pic:nvPicPr>
                   <pic:blipFill>
-                    <a:blip r:embed="rId6">
+                    <a:blip r:embed="rId5">
                       <a:extLst>
                         <a:ext uri="{28A0092B-C50C-407E-A947-70E740481C1C}">
                           <a14:useLocalDpi xmlns:a14="http://schemas.microsoft.com/office/drawing/2010/main" val="0"/>
@@ -1584,32 +1546,30 @@
         </w:rPr>
         <w:t xml:space="preserve"> function from the </w:t>
       </w:r>
-      <w:hyperlink r:id="rId7" w:tgtFrame="_blank" w:history="1">
-        <w:proofErr w:type="spellStart"/>
-        <w:r>
-          <w:rPr>
-            <w:rFonts w:ascii="Times New Roman" w:eastAsia="Times New Roman" w:hAnsi="Times New Roman" w:cs="Times New Roman"/>
-            <w:color w:val="0000FF"/>
-            <w:sz w:val="20"/>
-            <w:szCs w:val="20"/>
-            <w:u w:val="single"/>
-            <w:lang w:eastAsia="en-IN"/>
-          </w:rPr>
-          <w:t>stringi</w:t>
-        </w:r>
-        <w:proofErr w:type="spellEnd"/>
-        <w:r>
-          <w:rPr>
-            <w:rFonts w:ascii="Times New Roman" w:eastAsia="Times New Roman" w:hAnsi="Times New Roman" w:cs="Times New Roman"/>
-            <w:color w:val="0000FF"/>
-            <w:sz w:val="20"/>
-            <w:szCs w:val="20"/>
-            <w:u w:val="single"/>
-            <w:lang w:eastAsia="en-IN"/>
-          </w:rPr>
-          <w:t xml:space="preserve"> package</w:t>
-        </w:r>
-      </w:hyperlink>
+      <w:proofErr w:type="spellStart"/>
+      <w:r>
+        <w:rPr>
+          <w:rFonts w:ascii="Times New Roman" w:eastAsia="Times New Roman" w:hAnsi="Times New Roman" w:cs="Times New Roman"/>
+          <w:color w:val="0000FF"/>
+          <w:sz w:val="20"/>
+          <w:szCs w:val="20"/>
+          <w:u w:val="single"/>
+          <w:lang w:eastAsia="en-IN"/>
+        </w:rPr>
+        <w:t>stringi</w:t>
+      </w:r>
+      <w:proofErr w:type="spellEnd"/>
+      <w:r>
+        <w:rPr>
+          <w:rFonts w:ascii="Times New Roman" w:eastAsia="Times New Roman" w:hAnsi="Times New Roman" w:cs="Times New Roman"/>
+          <w:color w:val="0000FF"/>
+          <w:sz w:val="20"/>
+          <w:szCs w:val="20"/>
+          <w:u w:val="single"/>
+          <w:lang w:eastAsia="en-IN"/>
+        </w:rPr>
+        <w:t xml:space="preserve"> package</w:t>
+      </w:r>
       <w:r>
         <w:rPr>
           <w:rFonts w:ascii="Times New Roman" w:eastAsia="Times New Roman" w:hAnsi="Times New Roman" w:cs="Times New Roman"/>
@@ -2088,7 +2048,7 @@
                     </pic:cNvPicPr>
                   </pic:nvPicPr>
                   <pic:blipFill>
-                    <a:blip r:embed="rId8">
+                    <a:blip r:embed="rId6">
                       <a:extLst>
                         <a:ext uri="{28A0092B-C50C-407E-A947-70E740481C1C}">
                           <a14:useLocalDpi xmlns:a14="http://schemas.microsoft.com/office/drawing/2010/main" val="0"/>
@@ -2188,32 +2148,30 @@
         </w:rPr>
         <w:t xml:space="preserve">Our last example uses the </w:t>
       </w:r>
-      <w:hyperlink r:id="rId9" w:tgtFrame="_blank" w:history="1">
-        <w:proofErr w:type="spellStart"/>
-        <w:r>
-          <w:rPr>
-            <w:rFonts w:ascii="Times New Roman" w:eastAsia="Times New Roman" w:hAnsi="Times New Roman" w:cs="Times New Roman"/>
-            <w:color w:val="0000FF"/>
-            <w:sz w:val="20"/>
-            <w:szCs w:val="20"/>
-            <w:u w:val="single"/>
-            <w:lang w:eastAsia="en-IN"/>
-          </w:rPr>
-          <w:t>Biostrings</w:t>
-        </w:r>
-        <w:proofErr w:type="spellEnd"/>
-        <w:r>
-          <w:rPr>
-            <w:rFonts w:ascii="Times New Roman" w:eastAsia="Times New Roman" w:hAnsi="Times New Roman" w:cs="Times New Roman"/>
-            <w:color w:val="0000FF"/>
-            <w:sz w:val="20"/>
-            <w:szCs w:val="20"/>
-            <w:u w:val="single"/>
-            <w:lang w:eastAsia="en-IN"/>
-          </w:rPr>
-          <w:t xml:space="preserve"> package</w:t>
-        </w:r>
-      </w:hyperlink>
+      <w:proofErr w:type="spellStart"/>
+      <w:r>
+        <w:rPr>
+          <w:rFonts w:ascii="Times New Roman" w:eastAsia="Times New Roman" w:hAnsi="Times New Roman" w:cs="Times New Roman"/>
+          <w:color w:val="0000FF"/>
+          <w:sz w:val="20"/>
+          <w:szCs w:val="20"/>
+          <w:u w:val="single"/>
+          <w:lang w:eastAsia="en-IN"/>
+        </w:rPr>
+        <w:t>Biostrings</w:t>
+      </w:r>
+      <w:proofErr w:type="spellEnd"/>
+      <w:r>
+        <w:rPr>
+          <w:rFonts w:ascii="Times New Roman" w:eastAsia="Times New Roman" w:hAnsi="Times New Roman" w:cs="Times New Roman"/>
+          <w:color w:val="0000FF"/>
+          <w:sz w:val="20"/>
+          <w:szCs w:val="20"/>
+          <w:u w:val="single"/>
+          <w:lang w:eastAsia="en-IN"/>
+        </w:rPr>
+        <w:t xml:space="preserve"> package</w:t>
+      </w:r>
       <w:r>
         <w:rPr>
           <w:rFonts w:ascii="Times New Roman" w:eastAsia="Times New Roman" w:hAnsi="Times New Roman" w:cs="Times New Roman"/>
@@ -2993,7 +2951,7 @@
                     </pic:cNvPicPr>
                   </pic:nvPicPr>
                   <pic:blipFill>
-                    <a:blip r:embed="rId10">
+                    <a:blip r:embed="rId7">
                       <a:extLst>
                         <a:ext uri="{28A0092B-C50C-407E-A947-70E740481C1C}">
                           <a14:useLocalDpi xmlns:a14="http://schemas.microsoft.com/office/drawing/2010/main" val="0"/>
@@ -3025,113 +2983,6 @@
         </w:drawing>
       </w:r>
     </w:p>
-    <w:p>
-      <w:pPr>
-        <w:spacing w:before="100" w:beforeAutospacing="1" w:after="100" w:afterAutospacing="1" w:line="240" w:lineRule="auto"/>
-        <w:rPr>
-          <w:rFonts w:ascii="Times New Roman" w:eastAsia="Times New Roman" w:hAnsi="Times New Roman" w:cs="Times New Roman"/>
-          <w:sz w:val="20"/>
-          <w:szCs w:val="20"/>
-          <w:lang w:eastAsia="en-IN"/>
-        </w:rPr>
-      </w:pPr>
-      <w:r>
-        <w:rPr>
-          <w:rFonts w:ascii="Times New Roman" w:eastAsia="Times New Roman" w:hAnsi="Times New Roman" w:cs="Times New Roman"/>
-          <w:sz w:val="20"/>
-          <w:szCs w:val="20"/>
-          <w:lang w:eastAsia="en-IN"/>
-        </w:rPr>
-        <w:t xml:space="preserve">That’s it for this post! </w:t>
-      </w:r>
-      <w:hyperlink r:id="rId11" w:tgtFrame="_blank" w:history="1">
-        <w:r>
-          <w:rPr>
-            <w:rFonts w:ascii="Times New Roman" w:eastAsia="Times New Roman" w:hAnsi="Times New Roman" w:cs="Times New Roman"/>
-            <w:color w:val="0000FF"/>
-            <w:sz w:val="20"/>
-            <w:szCs w:val="20"/>
-            <w:u w:val="single"/>
-            <w:lang w:eastAsia="en-IN"/>
-          </w:rPr>
-          <w:t>Please check out my other articles here</w:t>
-        </w:r>
-      </w:hyperlink>
-      <w:r>
-        <w:rPr>
-          <w:rFonts w:ascii="Times New Roman" w:eastAsia="Times New Roman" w:hAnsi="Times New Roman" w:cs="Times New Roman"/>
-          <w:sz w:val="20"/>
-          <w:szCs w:val="20"/>
-          <w:lang w:eastAsia="en-IN"/>
-        </w:rPr>
-        <w:t>.</w:t>
-      </w:r>
-    </w:p>
-    <w:p>
-      <w:pPr>
-        <w:spacing w:before="100" w:beforeAutospacing="1" w:after="100" w:afterAutospacing="1" w:line="240" w:lineRule="auto"/>
-        <w:rPr>
-          <w:rFonts w:ascii="Times New Roman" w:eastAsia="Times New Roman" w:hAnsi="Times New Roman" w:cs="Times New Roman"/>
-          <w:sz w:val="20"/>
-          <w:szCs w:val="20"/>
-          <w:lang w:eastAsia="en-IN"/>
-        </w:rPr>
-      </w:pPr>
-      <w:r>
-        <w:rPr>
-          <w:rFonts w:ascii="Times New Roman" w:eastAsia="Times New Roman" w:hAnsi="Times New Roman" w:cs="Times New Roman"/>
-          <w:sz w:val="20"/>
-          <w:szCs w:val="20"/>
-          <w:lang w:eastAsia="en-IN"/>
-        </w:rPr>
-        <w:t xml:space="preserve">The post </w:t>
-      </w:r>
-      <w:hyperlink r:id="rId12" w:tgtFrame="_blank" w:history="1">
-        <w:r>
-          <w:rPr>
-            <w:rFonts w:ascii="Times New Roman" w:eastAsia="Times New Roman" w:hAnsi="Times New Roman" w:cs="Times New Roman"/>
-            <w:color w:val="0000FF"/>
-            <w:sz w:val="20"/>
-            <w:szCs w:val="20"/>
-            <w:u w:val="single"/>
-            <w:lang w:eastAsia="en-IN"/>
-          </w:rPr>
-          <w:t>Four ways to reverse a string in R</w:t>
-        </w:r>
-      </w:hyperlink>
-      <w:r>
-        <w:rPr>
-          <w:rFonts w:ascii="Times New Roman" w:eastAsia="Times New Roman" w:hAnsi="Times New Roman" w:cs="Times New Roman"/>
-          <w:sz w:val="20"/>
-          <w:szCs w:val="20"/>
-          <w:lang w:eastAsia="en-IN"/>
-        </w:rPr>
-        <w:t xml:space="preserve"> appeared first on </w:t>
-      </w:r>
-      <w:hyperlink r:id="rId13" w:tgtFrame="_blank" w:history="1">
-        <w:r>
-          <w:rPr>
-            <w:rFonts w:ascii="Times New Roman" w:eastAsia="Times New Roman" w:hAnsi="Times New Roman" w:cs="Times New Roman"/>
-            <w:color w:val="0000FF"/>
-            <w:sz w:val="20"/>
-            <w:szCs w:val="20"/>
-            <w:u w:val="single"/>
-            <w:lang w:eastAsia="en-IN"/>
-          </w:rPr>
-          <w:t>Open Source Automation</w:t>
-        </w:r>
-      </w:hyperlink>
-      <w:r>
-        <w:rPr>
-          <w:rFonts w:ascii="Times New Roman" w:eastAsia="Times New Roman" w:hAnsi="Times New Roman" w:cs="Times New Roman"/>
-          <w:sz w:val="20"/>
-          <w:szCs w:val="20"/>
-          <w:lang w:eastAsia="en-IN"/>
-        </w:rPr>
-        <w:t>.</w:t>
-      </w:r>
-    </w:p>
-    <w:p/>
     <w:sectPr>
       <w:pgSz w:w="11906" w:h="16838"/>
       <w:pgMar w:top="1440" w:right="1440" w:bottom="1440" w:left="1440" w:header="708" w:footer="708" w:gutter="0"/>
